--- a/java-server-master/Docs/Iteración 3 Sistrans.docx
+++ b/java-server-master/Docs/Iteración 3 Sistrans.docx
@@ -1,6 +1,6 @@
 
 <file path=word/document.xml><?xml version="1.0" encoding="utf-8"?>
-<w:document xmlns:wpc="http://schemas.microsoft.com/office/word/2010/wordprocessingCanvas" xmlns:mc="http://schemas.openxmlformats.org/markup-compatibility/2006" xmlns:o="urn:schemas-microsoft-com:office:office" xmlns:r="http://schemas.openxmlformats.org/officeDocument/2006/relationships" xmlns:m="http://schemas.openxmlformats.org/officeDocument/2006/math" xmlns:v="urn:schemas-microsoft-com:vml" xmlns:wp14="http://schemas.microsoft.com/office/word/2010/wordprocessingDrawing" xmlns:wp="http://schemas.openxmlformats.org/drawingml/2006/wordprocessingDrawing" xmlns:w10="urn:schemas-microsoft-com:office:word" xmlns:w="http://schemas.openxmlformats.org/wordprocessingml/2006/main" xmlns:w14="http://schemas.microsoft.com/office/word/2010/wordml" xmlns:w15="http://schemas.microsoft.com/office/word/2012/wordml" xmlns:wpg="http://schemas.microsoft.com/office/word/2010/wordprocessingGroup" xmlns:wpi="http://schemas.microsoft.com/office/word/2010/wordprocessingInk" xmlns:wne="http://schemas.microsoft.com/office/word/2006/wordml" xmlns:wps="http://schemas.microsoft.com/office/word/2010/wordprocessingShape" mc:Ignorable="w14 w15 wp14">
+<w:document xmlns:wpc="http://schemas.microsoft.com/office/word/2010/wordprocessingCanvas" xmlns:cx="http://schemas.microsoft.com/office/drawing/2014/chartex" xmlns:cx1="http://schemas.microsoft.com/office/drawing/2015/9/8/chartex" xmlns:cx2="http://schemas.microsoft.com/office/drawing/2015/10/21/chartex" xmlns:cx3="http://schemas.microsoft.com/office/drawing/2016/5/9/chartex" xmlns:cx4="http://schemas.microsoft.com/office/drawing/2016/5/10/chartex" xmlns:cx5="http://schemas.microsoft.com/office/drawing/2016/5/11/chartex" xmlns:cx6="http://schemas.microsoft.com/office/drawing/2016/5/12/chartex" xmlns:cx7="http://schemas.microsoft.com/office/drawing/2016/5/13/chartex" xmlns:cx8="http://schemas.microsoft.com/office/drawing/2016/5/14/chartex" xmlns:mc="http://schemas.openxmlformats.org/markup-compatibility/2006" xmlns:aink="http://schemas.microsoft.com/office/drawing/2016/ink" xmlns:am3d="http://schemas.microsoft.com/office/drawing/2017/model3d" xmlns:o="urn:schemas-microsoft-com:office:office" xmlns:r="http://schemas.openxmlformats.org/officeDocument/2006/relationships" xmlns:m="http://schemas.openxmlformats.org/officeDocument/2006/math" xmlns:v="urn:schemas-microsoft-com:vml" xmlns:wp14="http://schemas.microsoft.com/office/word/2010/wordprocessingDrawing" xmlns:wp="http://schemas.openxmlformats.org/drawingml/2006/wordprocessingDrawing" xmlns:w10="urn:schemas-microsoft-com:office:word" xmlns:w="http://schemas.openxmlformats.org/wordprocessingml/2006/main" xmlns:w14="http://schemas.microsoft.com/office/word/2010/wordml" xmlns:w15="http://schemas.microsoft.com/office/word/2012/wordml" xmlns:w16cid="http://schemas.microsoft.com/office/word/2016/wordml/cid" xmlns:w16se="http://schemas.microsoft.com/office/word/2015/wordml/symex" xmlns:wpg="http://schemas.microsoft.com/office/word/2010/wordprocessingGroup" xmlns:wpi="http://schemas.microsoft.com/office/word/2010/wordprocessingInk" xmlns:wne="http://schemas.microsoft.com/office/word/2006/wordml" xmlns:wps="http://schemas.microsoft.com/office/word/2010/wordprocessingShape" mc:Ignorable="w14 w15 w16se w16cid wp14">
   <w:body>
     <w:p>
       <w:pPr>
@@ -83,39 +83,15 @@
         <w:jc w:val="both"/>
       </w:pPr>
       <w:r>
-        <w:t xml:space="preserve">Se eliminan las clases de </w:t>
-      </w:r>
-      <w:proofErr w:type="spellStart"/>
-      <w:r>
-        <w:t>equivalenciaProducto</w:t>
-      </w:r>
-      <w:proofErr w:type="spellEnd"/>
-      <w:r>
-        <w:t xml:space="preserve"> y </w:t>
-      </w:r>
-      <w:proofErr w:type="spellStart"/>
-      <w:r>
-        <w:t>equivalenciaIngrediente</w:t>
-      </w:r>
-      <w:proofErr w:type="spellEnd"/>
-      <w:r>
-        <w:t xml:space="preserve"> para introducir en las clases de Producto e Ingrediente relaciones hacia sí mismas.</w:t>
-      </w:r>
-    </w:p>
-    <w:p>
-      <w:pPr>
-        <w:jc w:val="both"/>
-      </w:pPr>
-      <w:r>
-        <w:t xml:space="preserve">Se añade un nuevo atributo a la clase de </w:t>
-      </w:r>
-      <w:proofErr w:type="spellStart"/>
-      <w:r>
-        <w:t>RelacionProducto</w:t>
-      </w:r>
-      <w:proofErr w:type="spellEnd"/>
-      <w:r>
-        <w:t xml:space="preserve"> que modela la cantidad de productos disponibles de ese restaurante específico.</w:t>
+        <w:t>Se eliminan las clases de equivalenciaProducto y equivalenciaIngrediente para introducir en las clases de Producto e Ingrediente relaciones hacia sí mismas.</w:t>
+      </w:r>
+    </w:p>
+    <w:p>
+      <w:pPr>
+        <w:jc w:val="both"/>
+      </w:pPr>
+      <w:r>
+        <w:t>Se añade un nuevo atributo a la clase de RelacionProducto que modela la cantidad de productos disponibles de ese restaurante específico.</w:t>
       </w:r>
     </w:p>
     <w:p>
@@ -311,7 +287,6 @@
       <w:pPr>
         <w:jc w:val="both"/>
         <w:rPr>
-          <w:b/>
           <w:bCs/>
         </w:rPr>
       </w:pPr>
@@ -326,11 +301,47 @@
       <w:pPr>
         <w:jc w:val="both"/>
         <w:rPr>
-          <w:b/>
-          <w:bCs/>
-        </w:rPr>
-      </w:pPr>
+          <w:bCs/>
+        </w:rPr>
+      </w:pPr>
+      <w:r>
+        <w:rPr>
+          <w:bCs/>
+        </w:rPr>
+        <w:t>Además,</w:t>
+      </w:r>
       <w:bookmarkStart w:id="0" w:name="_GoBack"/>
+      <w:bookmarkEnd w:id="0"/>
+      <w:r>
+        <w:rPr>
+          <w:bCs/>
+        </w:rPr>
+        <w:t xml:space="preserve"> se organizó un poco el modelo porque en el anterior teníamos un problema con las relaciones y toco crear el modelo desde sql developer para manejar los criterios acordados por las reglas de entregas de trabajos.</w:t>
+      </w:r>
+    </w:p>
+    <w:p>
+      <w:pPr>
+        <w:jc w:val="both"/>
+        <w:rPr>
+          <w:b/>
+          <w:bCs/>
+        </w:rPr>
+      </w:pPr>
+      <w:r>
+        <w:rPr>
+          <w:bCs/>
+        </w:rPr>
+        <w:t>Nuevo modelo:</w:t>
+      </w:r>
+    </w:p>
+    <w:p>
+      <w:pPr>
+        <w:jc w:val="both"/>
+        <w:rPr>
+          <w:b/>
+          <w:bCs/>
+        </w:rPr>
+      </w:pPr>
       <w:r>
         <w:rPr>
           <w:bCs/>
@@ -386,13 +397,147 @@
           </wp:inline>
         </w:drawing>
       </w:r>
-      <w:bookmarkEnd w:id="0"/>
-    </w:p>
-    <w:p>
-      <w:pPr>
-        <w:jc w:val="both"/>
-        <w:rPr>
-          <w:b/>
+    </w:p>
+    <w:p>
+      <w:pPr>
+        <w:jc w:val="both"/>
+      </w:pPr>
+      <w:r>
+        <w:t xml:space="preserve">El modelo relacional que presentamos sobre la posible solucion </w:t>
+      </w:r>
+      <w:r>
+        <w:t>del caso de estudio cumple con todas las normas de formalización:</w:t>
+      </w:r>
+    </w:p>
+    <w:p>
+      <w:pPr>
+        <w:jc w:val="both"/>
+        <w:rPr>
+          <w:b/>
+        </w:rPr>
+      </w:pPr>
+      <w:r>
+        <w:rPr>
+          <w:b/>
+        </w:rPr>
+        <w:t>Análisis</w:t>
+      </w:r>
+    </w:p>
+    <w:p>
+      <w:pPr>
+        <w:jc w:val="both"/>
+      </w:pPr>
+      <w:r>
+        <w:rPr>
+          <w:b/>
+        </w:rPr>
+        <w:t xml:space="preserve">FN1: </w:t>
+      </w:r>
+      <w:r>
+        <w:t>el modelo relacional claramente se encuentra en forma normal 1, y esto se puede probar porque todos los valores de los atributos de las tabas corresponden a valores atómicos, es decir, que solo poseen un valor y no son una tupla o algo por el estilo.</w:t>
+      </w:r>
+    </w:p>
+    <w:p>
+      <w:pPr>
+        <w:jc w:val="both"/>
+      </w:pPr>
+    </w:p>
+    <w:p>
+      <w:pPr>
+        <w:jc w:val="both"/>
+      </w:pPr>
+      <w:r>
+        <w:rPr>
+          <w:b/>
+        </w:rPr>
+        <w:lastRenderedPageBreak/>
+        <w:t xml:space="preserve">FN2: </w:t>
+      </w:r>
+      <w:r>
+        <w:t>como el modelo respeta la FN1 y todos los atributos que no son lalves primarias dependen de las llaves primarias y no existen relaciones parciales.</w:t>
+      </w:r>
+    </w:p>
+    <w:p>
+      <w:pPr>
+        <w:jc w:val="both"/>
+      </w:pPr>
+    </w:p>
+    <w:p>
+      <w:pPr>
+        <w:jc w:val="both"/>
+      </w:pPr>
+      <w:r>
+        <w:rPr>
+          <w:b/>
+        </w:rPr>
+        <w:t xml:space="preserve">FN3: </w:t>
+      </w:r>
+      <w:r>
+        <w:t xml:space="preserve">como el modelo respeta </w:t>
+      </w:r>
+      <w:r>
+        <w:t xml:space="preserve">la FN2 y </w:t>
+      </w:r>
+      <w:r>
+        <w:t>claramente</w:t>
+      </w:r>
+      <w:r>
+        <w:t xml:space="preserve"> se muestra que no existen dependencias entre os atributos que</w:t>
+      </w:r>
+      <w:r>
+        <w:t xml:space="preserve"> no son llaves, por ejemplo, el tipo de producto no depende de su nombre.</w:t>
+      </w:r>
+    </w:p>
+    <w:p>
+      <w:pPr>
+        <w:jc w:val="both"/>
+      </w:pPr>
+    </w:p>
+    <w:p>
+      <w:pPr>
+        <w:jc w:val="both"/>
+      </w:pPr>
+      <w:r>
+        <w:rPr>
+          <w:b/>
+        </w:rPr>
+        <w:t>Forma normal de Boyce-Codd (FNBC)</w:t>
+      </w:r>
+      <w:r>
+        <w:rPr>
+          <w:b/>
+        </w:rPr>
+        <w:t xml:space="preserve">: </w:t>
+      </w:r>
+      <w:r>
+        <w:t xml:space="preserve">como el modelo respeta </w:t>
+      </w:r>
+      <w:r>
+        <w:t xml:space="preserve">la FN3 y no existen relaciones entre primos, llaves que dependan de otras, las tablas generadas están correctamente formadas. Esto significa que un </w:t>
+      </w:r>
+      <w:r>
+        <w:t xml:space="preserve">atributo que determina completamente a </w:t>
+      </w:r>
+      <w:r>
+        <w:t>otro</w:t>
+      </w:r>
+      <w:r>
+        <w:t xml:space="preserve"> es clave candidata</w:t>
+      </w:r>
+      <w:r>
+        <w:t>.</w:t>
+      </w:r>
+    </w:p>
+    <w:p>
+      <w:pPr>
+        <w:jc w:val="both"/>
+      </w:pPr>
+    </w:p>
+    <w:p>
+      <w:pPr>
+        <w:jc w:val="both"/>
+        <w:rPr>
+          <w:lang w:val="es-CO"/>
         </w:rPr>
       </w:pPr>
     </w:p>
@@ -407,7 +552,7 @@
 </file>
 
 <file path=word/endnotes.xml><?xml version="1.0" encoding="utf-8"?>
-<w:endnotes xmlns:wpc="http://schemas.microsoft.com/office/word/2010/wordprocessingCanvas" xmlns:mc="http://schemas.openxmlformats.org/markup-compatibility/2006" xmlns:o="urn:schemas-microsoft-com:office:office" xmlns:r="http://schemas.openxmlformats.org/officeDocument/2006/relationships" xmlns:m="http://schemas.openxmlformats.org/officeDocument/2006/math" xmlns:v="urn:schemas-microsoft-com:vml" xmlns:wp14="http://schemas.microsoft.com/office/word/2010/wordprocessingDrawing" xmlns:wp="http://schemas.openxmlformats.org/drawingml/2006/wordprocessingDrawing" xmlns:w10="urn:schemas-microsoft-com:office:word" xmlns:w="http://schemas.openxmlformats.org/wordprocessingml/2006/main" xmlns:w14="http://schemas.microsoft.com/office/word/2010/wordml" xmlns:w15="http://schemas.microsoft.com/office/word/2012/wordml" xmlns:wpg="http://schemas.microsoft.com/office/word/2010/wordprocessingGroup" xmlns:wpi="http://schemas.microsoft.com/office/word/2010/wordprocessingInk" xmlns:wne="http://schemas.microsoft.com/office/word/2006/wordml" xmlns:wps="http://schemas.microsoft.com/office/word/2010/wordprocessingShape" mc:Ignorable="w14 w15 wp14">
+<w:endnotes xmlns:wpc="http://schemas.microsoft.com/office/word/2010/wordprocessingCanvas" xmlns:cx="http://schemas.microsoft.com/office/drawing/2014/chartex" xmlns:cx1="http://schemas.microsoft.com/office/drawing/2015/9/8/chartex" xmlns:cx2="http://schemas.microsoft.com/office/drawing/2015/10/21/chartex" xmlns:cx3="http://schemas.microsoft.com/office/drawing/2016/5/9/chartex" xmlns:cx4="http://schemas.microsoft.com/office/drawing/2016/5/10/chartex" xmlns:cx5="http://schemas.microsoft.com/office/drawing/2016/5/11/chartex" xmlns:cx6="http://schemas.microsoft.com/office/drawing/2016/5/12/chartex" xmlns:cx7="http://schemas.microsoft.com/office/drawing/2016/5/13/chartex" xmlns:cx8="http://schemas.microsoft.com/office/drawing/2016/5/14/chartex" xmlns:mc="http://schemas.openxmlformats.org/markup-compatibility/2006" xmlns:aink="http://schemas.microsoft.com/office/drawing/2016/ink" xmlns:am3d="http://schemas.microsoft.com/office/drawing/2017/model3d" xmlns:o="urn:schemas-microsoft-com:office:office" xmlns:r="http://schemas.openxmlformats.org/officeDocument/2006/relationships" xmlns:m="http://schemas.openxmlformats.org/officeDocument/2006/math" xmlns:v="urn:schemas-microsoft-com:vml" xmlns:wp14="http://schemas.microsoft.com/office/word/2010/wordprocessingDrawing" xmlns:wp="http://schemas.openxmlformats.org/drawingml/2006/wordprocessingDrawing" xmlns:w10="urn:schemas-microsoft-com:office:word" xmlns:w="http://schemas.openxmlformats.org/wordprocessingml/2006/main" xmlns:w14="http://schemas.microsoft.com/office/word/2010/wordml" xmlns:w15="http://schemas.microsoft.com/office/word/2012/wordml" xmlns:w16cid="http://schemas.microsoft.com/office/word/2016/wordml/cid" xmlns:w16se="http://schemas.microsoft.com/office/word/2015/wordml/symex" xmlns:wpg="http://schemas.microsoft.com/office/word/2010/wordprocessingGroup" xmlns:wpi="http://schemas.microsoft.com/office/word/2010/wordprocessingInk" xmlns:wne="http://schemas.microsoft.com/office/word/2006/wordml" xmlns:wps="http://schemas.microsoft.com/office/word/2010/wordprocessingShape" mc:Ignorable="w14 w15 w16se w16cid wp14">
   <w:endnote w:type="separator" w:id="-1">
     <w:p>
       <w:pPr>
@@ -432,7 +577,7 @@
 </file>
 
 <file path=word/footnotes.xml><?xml version="1.0" encoding="utf-8"?>
-<w:footnotes xmlns:wpc="http://schemas.microsoft.com/office/word/2010/wordprocessingCanvas" xmlns:mc="http://schemas.openxmlformats.org/markup-compatibility/2006" xmlns:o="urn:schemas-microsoft-com:office:office" xmlns:r="http://schemas.openxmlformats.org/officeDocument/2006/relationships" xmlns:m="http://schemas.openxmlformats.org/officeDocument/2006/math" xmlns:v="urn:schemas-microsoft-com:vml" xmlns:wp14="http://schemas.microsoft.com/office/word/2010/wordprocessingDrawing" xmlns:wp="http://schemas.openxmlformats.org/drawingml/2006/wordprocessingDrawing" xmlns:w10="urn:schemas-microsoft-com:office:word" xmlns:w="http://schemas.openxmlformats.org/wordprocessingml/2006/main" xmlns:w14="http://schemas.microsoft.com/office/word/2010/wordml" xmlns:w15="http://schemas.microsoft.com/office/word/2012/wordml" xmlns:wpg="http://schemas.microsoft.com/office/word/2010/wordprocessingGroup" xmlns:wpi="http://schemas.microsoft.com/office/word/2010/wordprocessingInk" xmlns:wne="http://schemas.microsoft.com/office/word/2006/wordml" xmlns:wps="http://schemas.microsoft.com/office/word/2010/wordprocessingShape" mc:Ignorable="w14 w15 wp14">
+<w:footnotes xmlns:wpc="http://schemas.microsoft.com/office/word/2010/wordprocessingCanvas" xmlns:cx="http://schemas.microsoft.com/office/drawing/2014/chartex" xmlns:cx1="http://schemas.microsoft.com/office/drawing/2015/9/8/chartex" xmlns:cx2="http://schemas.microsoft.com/office/drawing/2015/10/21/chartex" xmlns:cx3="http://schemas.microsoft.com/office/drawing/2016/5/9/chartex" xmlns:cx4="http://schemas.microsoft.com/office/drawing/2016/5/10/chartex" xmlns:cx5="http://schemas.microsoft.com/office/drawing/2016/5/11/chartex" xmlns:cx6="http://schemas.microsoft.com/office/drawing/2016/5/12/chartex" xmlns:cx7="http://schemas.microsoft.com/office/drawing/2016/5/13/chartex" xmlns:cx8="http://schemas.microsoft.com/office/drawing/2016/5/14/chartex" xmlns:mc="http://schemas.openxmlformats.org/markup-compatibility/2006" xmlns:aink="http://schemas.microsoft.com/office/drawing/2016/ink" xmlns:am3d="http://schemas.microsoft.com/office/drawing/2017/model3d" xmlns:o="urn:schemas-microsoft-com:office:office" xmlns:r="http://schemas.openxmlformats.org/officeDocument/2006/relationships" xmlns:m="http://schemas.openxmlformats.org/officeDocument/2006/math" xmlns:v="urn:schemas-microsoft-com:vml" xmlns:wp14="http://schemas.microsoft.com/office/word/2010/wordprocessingDrawing" xmlns:wp="http://schemas.openxmlformats.org/drawingml/2006/wordprocessingDrawing" xmlns:w10="urn:schemas-microsoft-com:office:word" xmlns:w="http://schemas.openxmlformats.org/wordprocessingml/2006/main" xmlns:w14="http://schemas.microsoft.com/office/word/2010/wordml" xmlns:w15="http://schemas.microsoft.com/office/word/2012/wordml" xmlns:w16cid="http://schemas.microsoft.com/office/word/2016/wordml/cid" xmlns:w16se="http://schemas.microsoft.com/office/word/2015/wordml/symex" xmlns:wpg="http://schemas.microsoft.com/office/word/2010/wordprocessingGroup" xmlns:wpi="http://schemas.microsoft.com/office/word/2010/wordprocessingInk" xmlns:wne="http://schemas.microsoft.com/office/word/2006/wordml" xmlns:wps="http://schemas.microsoft.com/office/word/2010/wordprocessingShape" mc:Ignorable="w14 w15 w16se w16cid wp14">
   <w:footnote w:type="separator" w:id="-1">
     <w:p>
       <w:pPr>
@@ -457,7 +602,7 @@
 </file>
 
 <file path=word/styles.xml><?xml version="1.0" encoding="utf-8"?>
-<w:styles xmlns:mc="http://schemas.openxmlformats.org/markup-compatibility/2006" xmlns:r="http://schemas.openxmlformats.org/officeDocument/2006/relationships" xmlns:w="http://schemas.openxmlformats.org/wordprocessingml/2006/main" xmlns:w14="http://schemas.microsoft.com/office/word/2010/wordml" xmlns:w15="http://schemas.microsoft.com/office/word/2012/wordml" mc:Ignorable="w14 w15">
+<w:styles xmlns:mc="http://schemas.openxmlformats.org/markup-compatibility/2006" xmlns:r="http://schemas.openxmlformats.org/officeDocument/2006/relationships" xmlns:w="http://schemas.openxmlformats.org/wordprocessingml/2006/main" xmlns:w14="http://schemas.microsoft.com/office/word/2010/wordml" xmlns:w15="http://schemas.microsoft.com/office/word/2012/wordml" xmlns:w16cid="http://schemas.microsoft.com/office/word/2016/wordml/cid" xmlns:w16se="http://schemas.microsoft.com/office/word/2015/wordml/symex" mc:Ignorable="w14 w15 w16se w16cid">
   <w:docDefaults>
     <w:rPrDefault>
       <w:rPr>
@@ -473,7 +618,7 @@
       </w:pPr>
     </w:pPrDefault>
   </w:docDefaults>
-  <w:latentStyles w:defLockedState="0" w:defUIPriority="99" w:defSemiHidden="0" w:defUnhideWhenUsed="0" w:defQFormat="0" w:count="371">
+  <w:latentStyles w:defLockedState="0" w:defUIPriority="99" w:defSemiHidden="0" w:defUnhideWhenUsed="0" w:defQFormat="0" w:count="375">
     <w:lsdException w:name="Normal" w:uiPriority="0" w:qFormat="1"/>
     <w:lsdException w:name="heading 1" w:uiPriority="9" w:qFormat="1"/>
     <w:lsdException w:name="heading 2" w:semiHidden="1" w:uiPriority="9" w:unhideWhenUsed="1" w:qFormat="1"/>
@@ -579,7 +724,6 @@
     <w:lsdException w:name="HTML Sample" w:semiHidden="1" w:unhideWhenUsed="1"/>
     <w:lsdException w:name="HTML Typewriter" w:semiHidden="1" w:unhideWhenUsed="1"/>
     <w:lsdException w:name="HTML Variable" w:semiHidden="1" w:unhideWhenUsed="1"/>
-    <w:lsdException w:name="Normal Table" w:semiHidden="1" w:unhideWhenUsed="1"/>
     <w:lsdException w:name="annotation subject" w:semiHidden="1" w:unhideWhenUsed="1"/>
     <w:lsdException w:name="No List" w:semiHidden="1" w:unhideWhenUsed="1"/>
     <w:lsdException w:name="Outline List 1" w:semiHidden="1" w:unhideWhenUsed="1"/>
@@ -623,10 +767,8 @@
     <w:lsdException w:name="Table Elegant" w:semiHidden="1" w:unhideWhenUsed="1"/>
     <w:lsdException w:name="Table Professional" w:semiHidden="1" w:unhideWhenUsed="1"/>
     <w:lsdException w:name="Table Subtle 1" w:semiHidden="1" w:unhideWhenUsed="1"/>
-    <w:lsdException w:name="Table Subtle 2" w:semiHidden="1" w:unhideWhenUsed="1"/>
     <w:lsdException w:name="Table Web 1" w:semiHidden="1" w:unhideWhenUsed="1"/>
     <w:lsdException w:name="Table Web 2" w:semiHidden="1" w:unhideWhenUsed="1"/>
-    <w:lsdException w:name="Table Web 3" w:semiHidden="1" w:unhideWhenUsed="1"/>
     <w:lsdException w:name="Balloon Text" w:semiHidden="1" w:unhideWhenUsed="1"/>
     <w:lsdException w:name="Table Grid" w:uiPriority="39"/>
     <w:lsdException w:name="Table Theme" w:semiHidden="1" w:unhideWhenUsed="1"/>
@@ -845,10 +987,34 @@
     <w:lsdException w:name="List Table 5 Dark Accent 6" w:uiPriority="50"/>
     <w:lsdException w:name="List Table 6 Colorful Accent 6" w:uiPriority="51"/>
     <w:lsdException w:name="List Table 7 Colorful Accent 6" w:uiPriority="52"/>
+    <w:lsdException w:name="Mention" w:semiHidden="1" w:unhideWhenUsed="1"/>
+    <w:lsdException w:name="Smart Hyperlink" w:semiHidden="1" w:unhideWhenUsed="1"/>
+    <w:lsdException w:name="Hashtag" w:semiHidden="1" w:unhideWhenUsed="1"/>
+    <w:lsdException w:name="Unresolved Mention" w:semiHidden="1" w:unhideWhenUsed="1"/>
   </w:latentStyles>
   <w:style w:type="paragraph" w:default="1" w:styleId="Normal">
     <w:name w:val="Normal"/>
     <w:qFormat/>
+  </w:style>
+  <w:style w:type="paragraph" w:styleId="Ttulo3">
+    <w:name w:val="heading 3"/>
+    <w:basedOn w:val="Normal"/>
+    <w:link w:val="Ttulo3Car"/>
+    <w:uiPriority w:val="9"/>
+    <w:qFormat/>
+    <w:rsid w:val="006D00B3"/>
+    <w:pPr>
+      <w:spacing w:before="100" w:beforeAutospacing="1" w:after="100" w:afterAutospacing="1" w:line="240" w:lineRule="auto"/>
+      <w:outlineLvl w:val="2"/>
+    </w:pPr>
+    <w:rPr>
+      <w:rFonts w:ascii="Times New Roman" w:eastAsia="Times New Roman" w:hAnsi="Times New Roman" w:cs="Times New Roman"/>
+      <w:b/>
+      <w:bCs/>
+      <w:sz w:val="27"/>
+      <w:szCs w:val="27"/>
+      <w:lang w:val="es-CO" w:eastAsia="es-CO"/>
+    </w:rPr>
   </w:style>
   <w:style w:type="character" w:default="1" w:styleId="Fuentedeprrafopredeter">
     <w:name w:val="Default Paragraph Font"/>
@@ -920,6 +1086,26 @@
     <w:link w:val="Piedepgina"/>
     <w:uiPriority w:val="99"/>
     <w:rsid w:val="005626E3"/>
+  </w:style>
+  <w:style w:type="character" w:customStyle="1" w:styleId="Ttulo3Car">
+    <w:name w:val="Título 3 Car"/>
+    <w:basedOn w:val="Fuentedeprrafopredeter"/>
+    <w:link w:val="Ttulo3"/>
+    <w:uiPriority w:val="9"/>
+    <w:rsid w:val="006D00B3"/>
+    <w:rPr>
+      <w:rFonts w:ascii="Times New Roman" w:eastAsia="Times New Roman" w:hAnsi="Times New Roman" w:cs="Times New Roman"/>
+      <w:b/>
+      <w:bCs/>
+      <w:sz w:val="27"/>
+      <w:szCs w:val="27"/>
+      <w:lang w:val="es-CO" w:eastAsia="es-CO"/>
+    </w:rPr>
+  </w:style>
+  <w:style w:type="character" w:customStyle="1" w:styleId="mw-headline">
+    <w:name w:val="mw-headline"/>
+    <w:basedOn w:val="Fuentedeprrafopredeter"/>
+    <w:rsid w:val="006D00B3"/>
   </w:style>
 </w:styles>
 </file>
